--- a/project-outline.docx
+++ b/project-outline.docx
@@ -212,7 +212,41 @@
           <w:sz w:val="24"/>
           <w:szCs w:val="24"/>
         </w:rPr>
-        <w:t>Is there a correlation between shark attacks and time of year or time of day?</w:t>
+        <w:t xml:space="preserve">Is there a correlation between </w:t>
+      </w:r>
+      <w:r>
+        <w:rPr>
+          <w:rFonts w:cstheme="minorHAnsi"/>
+          <w:sz w:val="24"/>
+          <w:szCs w:val="24"/>
+        </w:rPr>
+        <w:t xml:space="preserve">number of </w:t>
+      </w:r>
+      <w:r>
+        <w:rPr>
+          <w:rFonts w:cstheme="minorHAnsi"/>
+          <w:sz w:val="24"/>
+          <w:szCs w:val="24"/>
+        </w:rPr>
+        <w:t xml:space="preserve">shark attacks and </w:t>
+      </w:r>
+      <w:bookmarkStart w:id="0" w:name="_GoBack"/>
+      <w:r>
+        <w:rPr>
+          <w:rFonts w:cstheme="minorHAnsi"/>
+          <w:sz w:val="24"/>
+          <w:szCs w:val="24"/>
+        </w:rPr>
+        <w:t xml:space="preserve">time </w:t>
+      </w:r>
+      <w:bookmarkEnd w:id="0"/>
+      <w:r>
+        <w:rPr>
+          <w:rFonts w:cstheme="minorHAnsi"/>
+          <w:sz w:val="24"/>
+          <w:szCs w:val="24"/>
+        </w:rPr>
+        <w:t>of year?</w:t>
       </w:r>
     </w:p>
     <w:p>
@@ -236,16 +270,14 @@
         </w:rPr>
         <w:t xml:space="preserve">Does the species of shark in an attack </w:t>
       </w:r>
-      <w:proofErr w:type="gramStart"/>
-      <w:r>
-        <w:rPr>
-          <w:rFonts w:cstheme="minorHAnsi"/>
-          <w:sz w:val="24"/>
-          <w:szCs w:val="24"/>
-        </w:rPr>
-        <w:t>have an effect on</w:t>
-      </w:r>
-      <w:proofErr w:type="gramEnd"/>
+      <w:r>
+        <w:rPr>
+          <w:rFonts w:cstheme="minorHAnsi"/>
+          <w:sz w:val="24"/>
+          <w:szCs w:val="24"/>
+        </w:rPr>
+        <w:t>influence</w:t>
+      </w:r>
       <w:r>
         <w:rPr>
           <w:rFonts w:cstheme="minorHAnsi"/>
@@ -274,35 +306,25 @@
           <w:sz w:val="24"/>
           <w:szCs w:val="24"/>
         </w:rPr>
-        <w:t xml:space="preserve">Has climate change </w:t>
-      </w:r>
-      <w:r>
-        <w:rPr>
-          <w:rFonts w:cstheme="minorHAnsi"/>
-          <w:sz w:val="24"/>
-          <w:szCs w:val="24"/>
-        </w:rPr>
-        <w:t>influenced</w:t>
-      </w:r>
-      <w:r>
-        <w:rPr>
-          <w:rFonts w:cstheme="minorHAnsi"/>
-          <w:sz w:val="24"/>
-          <w:szCs w:val="24"/>
-        </w:rPr>
-        <w:t xml:space="preserve"> the number of annual shark attacks?</w:t>
-      </w:r>
-    </w:p>
-    <w:p>
-      <w:pPr>
-        <w:rPr>
-          <w:rFonts w:cstheme="minorHAnsi"/>
-          <w:sz w:val="24"/>
-          <w:szCs w:val="24"/>
-        </w:rPr>
-      </w:pPr>
-      <w:bookmarkStart w:id="0" w:name="_GoBack"/>
-      <w:bookmarkEnd w:id="0"/>
+        <w:t>Is there a correlation between aquatic activities and the likelihood of a shark attack</w:t>
+      </w:r>
+      <w:r>
+        <w:rPr>
+          <w:rFonts w:cstheme="minorHAnsi"/>
+          <w:sz w:val="24"/>
+          <w:szCs w:val="24"/>
+        </w:rPr>
+        <w:t>?</w:t>
+      </w:r>
+    </w:p>
+    <w:p>
+      <w:pPr>
+        <w:rPr>
+          <w:rFonts w:cstheme="minorHAnsi"/>
+          <w:sz w:val="24"/>
+          <w:szCs w:val="24"/>
+        </w:rPr>
+      </w:pPr>
     </w:p>
     <w:p>
       <w:pPr>
@@ -983,6 +1005,7 @@
     <w:lsdException w:name="HTML Sample" w:semiHidden="1" w:unhideWhenUsed="1"/>
     <w:lsdException w:name="HTML Typewriter" w:semiHidden="1" w:unhideWhenUsed="1"/>
     <w:lsdException w:name="HTML Variable" w:semiHidden="1" w:unhideWhenUsed="1"/>
+    <w:lsdException w:name="Normal Table" w:semiHidden="1" w:unhideWhenUsed="1"/>
     <w:lsdException w:name="annotation subject" w:semiHidden="1" w:unhideWhenUsed="1"/>
     <w:lsdException w:name="No List" w:semiHidden="1" w:unhideWhenUsed="1"/>
     <w:lsdException w:name="Outline List 1" w:semiHidden="1" w:unhideWhenUsed="1"/>
@@ -1029,8 +1052,10 @@
     <w:lsdException w:name="Table Subtle 2" w:semiHidden="1" w:unhideWhenUsed="1"/>
     <w:lsdException w:name="Table Web 1" w:semiHidden="1" w:unhideWhenUsed="1"/>
     <w:lsdException w:name="Table Web 2" w:semiHidden="1" w:unhideWhenUsed="1"/>
+    <w:lsdException w:name="Table Web 3" w:semiHidden="1" w:unhideWhenUsed="1"/>
     <w:lsdException w:name="Balloon Text" w:semiHidden="1" w:unhideWhenUsed="1"/>
     <w:lsdException w:name="Table Grid" w:uiPriority="39"/>
+    <w:lsdException w:name="Table Theme" w:semiHidden="1" w:unhideWhenUsed="1"/>
     <w:lsdException w:name="Placeholder Text" w:semiHidden="1"/>
     <w:lsdException w:name="No Spacing" w:uiPriority="1" w:qFormat="1"/>
     <w:lsdException w:name="Light Shading" w:uiPriority="60"/>

--- a/project-outline.docx
+++ b/project-outline.docx
@@ -212,7 +212,23 @@
           <w:sz w:val="24"/>
           <w:szCs w:val="24"/>
         </w:rPr>
-        <w:t xml:space="preserve">Is there a correlation between </w:t>
+        <w:t xml:space="preserve">Is there a </w:t>
+      </w:r>
+      <w:r>
+        <w:rPr>
+          <w:rFonts w:cstheme="minorHAnsi"/>
+          <w:sz w:val="24"/>
+          <w:szCs w:val="24"/>
+        </w:rPr>
+        <w:t>relationship</w:t>
+      </w:r>
+      <w:r>
+        <w:rPr>
+          <w:rFonts w:cstheme="minorHAnsi"/>
+          <w:sz w:val="24"/>
+          <w:szCs w:val="24"/>
+        </w:rPr>
+        <w:t xml:space="preserve"> between </w:t>
       </w:r>
       <w:r>
         <w:rPr>
@@ -228,25 +244,7 @@
           <w:sz w:val="24"/>
           <w:szCs w:val="24"/>
         </w:rPr>
-        <w:t xml:space="preserve">shark attacks and </w:t>
-      </w:r>
-      <w:bookmarkStart w:id="0" w:name="_GoBack"/>
-      <w:r>
-        <w:rPr>
-          <w:rFonts w:cstheme="minorHAnsi"/>
-          <w:sz w:val="24"/>
-          <w:szCs w:val="24"/>
-        </w:rPr>
-        <w:t xml:space="preserve">time </w:t>
-      </w:r>
-      <w:bookmarkEnd w:id="0"/>
-      <w:r>
-        <w:rPr>
-          <w:rFonts w:cstheme="minorHAnsi"/>
-          <w:sz w:val="24"/>
-          <w:szCs w:val="24"/>
-        </w:rPr>
-        <w:t>of year?</w:t>
+        <w:t>shark attacks and time of year?</w:t>
       </w:r>
     </w:p>
     <w:p>
@@ -276,6 +274,14 @@
           <w:sz w:val="24"/>
           <w:szCs w:val="24"/>
         </w:rPr>
+        <w:t xml:space="preserve">have an </w:t>
+      </w:r>
+      <w:r>
+        <w:rPr>
+          <w:rFonts w:cstheme="minorHAnsi"/>
+          <w:sz w:val="24"/>
+          <w:szCs w:val="24"/>
+        </w:rPr>
         <w:t>influence</w:t>
       </w:r>
       <w:r>
@@ -284,7 +290,23 @@
           <w:sz w:val="24"/>
           <w:szCs w:val="24"/>
         </w:rPr>
-        <w:t xml:space="preserve"> the severity of the attack?</w:t>
+        <w:t xml:space="preserve"> </w:t>
+      </w:r>
+      <w:r>
+        <w:rPr>
+          <w:rFonts w:cstheme="minorHAnsi"/>
+          <w:sz w:val="24"/>
+          <w:szCs w:val="24"/>
+        </w:rPr>
+        <w:t xml:space="preserve">on </w:t>
+      </w:r>
+      <w:r>
+        <w:rPr>
+          <w:rFonts w:cstheme="minorHAnsi"/>
+          <w:sz w:val="24"/>
+          <w:szCs w:val="24"/>
+        </w:rPr>
+        <w:t>the severity of the attack?</w:t>
       </w:r>
     </w:p>
     <w:p>
@@ -306,25 +328,58 @@
           <w:sz w:val="24"/>
           <w:szCs w:val="24"/>
         </w:rPr>
-        <w:t>Is there a correlation between aquatic activities and the likelihood of a shark attack</w:t>
-      </w:r>
-      <w:r>
-        <w:rPr>
-          <w:rFonts w:cstheme="minorHAnsi"/>
-          <w:sz w:val="24"/>
-          <w:szCs w:val="24"/>
-        </w:rPr>
-        <w:t>?</w:t>
-      </w:r>
-    </w:p>
-    <w:p>
-      <w:pPr>
-        <w:rPr>
-          <w:rFonts w:cstheme="minorHAnsi"/>
-          <w:sz w:val="24"/>
-          <w:szCs w:val="24"/>
-        </w:rPr>
-      </w:pPr>
+        <w:t xml:space="preserve">Is there a </w:t>
+      </w:r>
+      <w:r>
+        <w:rPr>
+          <w:rFonts w:cstheme="minorHAnsi"/>
+          <w:sz w:val="24"/>
+          <w:szCs w:val="24"/>
+        </w:rPr>
+        <w:t>relationship</w:t>
+      </w:r>
+      <w:r>
+        <w:rPr>
+          <w:rFonts w:cstheme="minorHAnsi"/>
+          <w:sz w:val="24"/>
+          <w:szCs w:val="24"/>
+        </w:rPr>
+        <w:t xml:space="preserve"> between </w:t>
+      </w:r>
+      <w:r>
+        <w:rPr>
+          <w:rFonts w:cstheme="minorHAnsi"/>
+          <w:sz w:val="24"/>
+          <w:szCs w:val="24"/>
+        </w:rPr>
+        <w:t xml:space="preserve">frequency of shark attacks and specific </w:t>
+      </w:r>
+      <w:r>
+        <w:rPr>
+          <w:rFonts w:cstheme="minorHAnsi"/>
+          <w:sz w:val="24"/>
+          <w:szCs w:val="24"/>
+        </w:rPr>
+        <w:t xml:space="preserve">aquatic </w:t>
+      </w:r>
+      <w:r>
+        <w:rPr>
+          <w:rFonts w:cstheme="minorHAnsi"/>
+          <w:sz w:val="24"/>
+          <w:szCs w:val="24"/>
+        </w:rPr>
+        <w:t>activities?</w:t>
+      </w:r>
+      <w:r>
+        <w:rPr>
+          <w:rFonts w:cstheme="minorHAnsi"/>
+          <w:sz w:val="24"/>
+          <w:szCs w:val="24"/>
+        </w:rPr>
+        <w:t xml:space="preserve"> </w:t>
+      </w:r>
+      <w:bookmarkStart w:id="0" w:name="_GoBack"/>
+      <w:bookmarkEnd w:id="0"/>
     </w:p>
     <w:p>
       <w:pPr>
